--- a/DOCX-en/ice_creams/Chocolate sorbet.docx
+++ b/DOCX-en/ice_creams/Chocolate sorbet.docx
@@ -1,16 +1,10 @@
 
 <file path=word/document.xml><?xml version="1.0" encoding="utf-8"?>
-<w:document xmlns:wpc="http://schemas.microsoft.com/office/word/2010/wordprocessingCanvas" xmlns:cx="http://schemas.microsoft.com/office/drawing/2014/chartex" xmlns:cx1="http://schemas.microsoft.com/office/drawing/2015/9/8/chartex" xmlns:cx2="http://schemas.microsoft.com/office/drawing/2015/10/21/chartex" xmlns:cx3="http://schemas.microsoft.com/office/drawing/2016/5/9/chartex" xmlns:cx4="http://schemas.microsoft.com/office/drawing/2016/5/10/chartex" xmlns:cx5="http://schemas.microsoft.com/office/drawing/2016/5/11/chartex" xmlns:cx6="http://schemas.microsoft.com/office/drawing/2016/5/12/chartex" xmlns:cx7="http://schemas.microsoft.com/office/drawing/2016/5/13/chartex" xmlns:cx8="http://schemas.microsoft.com/office/drawing/2016/5/14/chartex" xmlns:mc="http://schemas.openxmlformats.org/markup-compatibility/2006" xmlns:aink="http://schemas.microsoft.com/office/drawing/2016/ink" xmlns:am3d="http://schemas.microsoft.com/office/drawing/2017/model3d" xmlns:o="urn:schemas-microsoft-com:office:office" xmlns:oel="http://schemas.microsoft.com/office/2019/extlst" xmlns:r="http://schemas.openxmlformats.org/officeDocument/2006/relationships" xmlns:m="http://schemas.openxmlformats.org/officeDocument/2006/math" xmlns:v="urn:schemas-microsoft-com:vml" xmlns:wp14="http://schemas.microsoft.com/office/word/2010/wordprocessingDrawing" xmlns:wp="http://schemas.openxmlformats.org/drawingml/2006/wordprocessingDrawing" xmlns:w10="urn:schemas-microsoft-com:office:word" xmlns:w="http://schemas.openxmlformats.org/wordprocessingml/2006/main" xmlns:w14="http://schemas.microsoft.com/office/word/2010/wordml" xmlns:w15="http://schemas.microsoft.com/office/word/2012/wordml" xmlns:w16cex="http://schemas.microsoft.com/office/word/2018/wordml/cex" xmlns:w16cid="http://schemas.microsoft.com/office/word/2016/wordml/cid" xmlns:w16="http://schemas.microsoft.com/office/word/2018/wordml" xmlns:w16du="http://schemas.microsoft.com/office/word/2023/wordml/word16du" xmlns:w16sdtdh="http://schemas.microsoft.com/office/word/2020/wordml/sdtdatahash" xmlns:w16se="http://schemas.microsoft.com/office/word/2015/wordml/symex" xmlns:wpg="http://schemas.microsoft.com/office/word/2010/wordprocessingGroup" xmlns:wpi="http://schemas.microsoft.com/office/word/2010/wordprocessingInk" xmlns:wne="http://schemas.microsoft.com/office/word/2006/wordml" xmlns:wps="http://schemas.microsoft.com/office/word/2010/wordprocessingShape" mc:Ignorable="w14 w15 w16se w16cid w16 w16cex w16sdtdh w16du wp14">
+<w:document xmlns:wpc="http://schemas.microsoft.com/office/word/2010/wordprocessingCanvas" xmlns:cx="http://schemas.microsoft.com/office/drawing/2014/chartex" xmlns:cx1="http://schemas.microsoft.com/office/drawing/2015/9/8/chartex" xmlns:cx2="http://schemas.microsoft.com/office/drawing/2015/10/21/chartex" xmlns:cx3="http://schemas.microsoft.com/office/drawing/2016/5/9/chartex" xmlns:cx4="http://schemas.microsoft.com/office/drawing/2016/5/10/chartex" xmlns:cx5="http://schemas.microsoft.com/office/drawing/2016/5/11/chartex" xmlns:cx6="http://schemas.microsoft.com/office/drawing/2016/5/12/chartex" xmlns:cx7="http://schemas.microsoft.com/office/drawing/2016/5/13/chartex" xmlns:cx8="http://schemas.microsoft.com/office/drawing/2016/5/14/chartex" xmlns:mc="http://schemas.openxmlformats.org/markup-compatibility/2006" xmlns:aink="http://schemas.microsoft.com/office/drawing/2016/ink" xmlns:am3d="http://schemas.microsoft.com/office/drawing/2017/model3d" xmlns:o="urn:schemas-microsoft-com:office:office" xmlns:oel="http://schemas.microsoft.com/office/2019/extlst" xmlns:r="http://schemas.openxmlformats.org/officeDocument/2006/relationships" xmlns:m="http://schemas.openxmlformats.org/officeDocument/2006/math" xmlns:v="urn:schemas-microsoft-com:vml" xmlns:wp14="http://schemas.microsoft.com/office/word/2010/wordprocessingDrawing" xmlns:wp="http://schemas.openxmlformats.org/drawingml/2006/wordprocessingDrawing" xmlns:w10="urn:schemas-microsoft-com:office:word" xmlns:w="http://schemas.openxmlformats.org/wordprocessingml/2006/main" xmlns:w14="http://schemas.microsoft.com/office/word/2010/wordml" xmlns:w15="http://schemas.microsoft.com/office/word/2012/wordml" xmlns:w16cex="http://schemas.microsoft.com/office/word/2018/wordml/cex" xmlns:w16cid="http://schemas.microsoft.com/office/word/2016/wordml/cid" xmlns:w16="http://schemas.microsoft.com/office/word/2018/wordml" xmlns:w16du="http://schemas.microsoft.com/office/word/2023/wordml/word16du" xmlns:w16sdtdh="http://schemas.microsoft.com/office/word/2020/wordml/sdtdatahash" xmlns:w16sdtfl="http://schemas.microsoft.com/office/word/2024/wordml/sdtformatlock" xmlns:w16se="http://schemas.microsoft.com/office/word/2015/wordml/symex" xmlns:wpg="http://schemas.microsoft.com/office/word/2010/wordprocessingGroup" xmlns:wpi="http://schemas.microsoft.com/office/word/2010/wordprocessingInk" xmlns:wne="http://schemas.microsoft.com/office/word/2006/wordml" xmlns:wps="http://schemas.microsoft.com/office/word/2010/wordprocessingShape" mc:Ignorable="w14 w15 w16se w16cid w16 w16cex w16sdtdh w16sdtfl w16du wp14">
   <w:body>
     <w:p>
       <w:pPr>
-        <w:jc w:val="center"/>
-        <w:rPr>
-          <w:rFonts w:ascii="Monotype Corsiva" w:hAnsi="Monotype Corsiva"/>
-          <w:b/>
-          <w:color w:val="5F497A" w:themeColor="accent4" w:themeShade="BF"/>
-          <w:sz w:val="40"/>
-        </w:rPr>
+        <w:pStyle w:val="Heading3"/>
       </w:pPr>
       <w:r>
         <w:t>Chocolate sorbet</w:t>
@@ -19,12 +13,6 @@
     <w:p>
       <w:pPr>
         <w:pStyle w:val="Heading4"/>
-        <w:rPr>
-          <w:rFonts w:ascii="Monotype Corsiva" w:hAnsi="Monotype Corsiva"/>
-          <w:color w:val="5F497A" w:themeColor="accent4" w:themeShade="BF"/>
-          <w:sz w:val="32"/>
-          <w:szCs w:val="32"/>
-        </w:rPr>
       </w:pPr>
       <w:r>
         <w:t>Ingredients</w:t>
@@ -32,26 +20,32 @@
     </w:p>
     <w:p>
       <w:pPr>
-        <w:shd w:val="clear" w:color="auto" w:fill="FFFFFF"/>
+        <w:pStyle w:val="Heading5"/>
+        <w:rPr>
+          <w:color w:val="5F497A" w:themeColor="accent4" w:themeShade="BF"/>
+        </w:rPr>
+      </w:pPr>
+      <w:r>
+        <w:t>For 4 people</w:t>
+      </w:r>
+    </w:p>
+    <w:p>
+      <w:pPr>
         <w:spacing w:after="0"/>
         <w:ind w:left="708"/>
         <w:rPr>
-          <w:rFonts w:ascii="Monotype Corsiva" w:hAnsi="Monotype Corsiva"/>
           <w:b/>
           <w:bCs/>
           <w:szCs w:val="28"/>
         </w:rPr>
       </w:pPr>
       <w:r>
-        <w:t>For 4 people</w:t>
-        <w:br/>
         <w:t>320g of water</w:t>
       </w:r>
     </w:p>
     <w:p>
       <w:pPr>
-        <w:shd w:val="clear" w:color="auto" w:fill="FFFFFF"/>
-        <w:spacing w:before="45" w:after="0"/>
+        <w:spacing w:after="0"/>
         <w:ind w:left="708"/>
         <w:rPr>
           <w:rFonts w:eastAsia="Times New Roman" w:cs="Arial"/>
@@ -64,8 +58,7 @@
     </w:p>
     <w:p>
       <w:pPr>
-        <w:shd w:val="clear" w:color="auto" w:fill="FFFFFF"/>
-        <w:spacing w:before="45" w:after="0"/>
+        <w:spacing w:after="0"/>
         <w:ind w:left="708"/>
         <w:rPr>
           <w:rFonts w:eastAsia="Times New Roman" w:cs="Arial"/>
@@ -78,8 +71,7 @@
     </w:p>
     <w:p>
       <w:pPr>
-        <w:shd w:val="clear" w:color="auto" w:fill="FFFFFF"/>
-        <w:spacing w:before="45" w:after="0"/>
+        <w:spacing w:after="0"/>
         <w:ind w:left="708"/>
         <w:rPr>
           <w:rFonts w:eastAsia="Times New Roman" w:cs="Arial"/>
@@ -92,8 +84,7 @@
     </w:p>
     <w:p>
       <w:pPr>
-        <w:shd w:val="clear" w:color="auto" w:fill="FFFFFF"/>
-        <w:spacing w:before="45" w:after="0"/>
+        <w:spacing w:after="0"/>
         <w:ind w:left="708"/>
         <w:rPr>
           <w:rFonts w:eastAsia="Times New Roman" w:cs="Arial"/>
@@ -106,11 +97,13 @@
     </w:p>
     <w:p>
       <w:pPr>
-        <w:shd w:val="clear" w:color="auto" w:fill="FFFFFF"/>
-        <w:spacing w:before="45" w:after="0"/>
+        <w:spacing w:after="0"/>
         <w:ind w:left="708"/>
         <w:rPr>
+          <w:rStyle w:val="Strong"/>
           <w:rFonts w:eastAsia="Times New Roman" w:cs="Arial"/>
+          <w:b w:val="0"/>
+          <w:bCs w:val="0"/>
           <w:lang w:eastAsia="fr-FR"/>
         </w:rPr>
       </w:pPr>
@@ -120,27 +113,7 @@
     </w:p>
     <w:p>
       <w:pPr>
-        <w:pStyle w:val="NormalWeb"/>
-        <w:shd w:val="clear" w:color="auto" w:fill="FFFFFF"/>
-        <w:spacing w:before="0" w:beforeAutospacing="0" w:after="450" w:afterAutospacing="0" w:line="360" w:lineRule="auto"/>
-        <w:rPr>
-          <w:rStyle w:val="Strong"/>
-          <w:color w:val="000000"/>
-          <w:sz w:val="22"/>
-          <w:szCs w:val="33"/>
-        </w:rPr>
-      </w:pPr>
-      <w:r/>
-    </w:p>
-    <w:p>
-      <w:pPr>
         <w:pStyle w:val="Heading4"/>
-        <w:rPr>
-          <w:rFonts w:ascii="Monotype Corsiva" w:hAnsi="Monotype Corsiva"/>
-          <w:color w:val="5F497A" w:themeColor="accent4" w:themeShade="BF"/>
-          <w:sz w:val="32"/>
-          <w:szCs w:val="32"/>
-        </w:rPr>
       </w:pPr>
       <w:r>
         <w:t>Preparation</w:t>
@@ -148,11 +121,8 @@
     </w:p>
     <w:p>
       <w:pPr>
-        <w:spacing w:after="0" w:line="240" w:lineRule="auto"/>
         <w:ind w:left="708"/>
         <w:rPr>
-          <w:rFonts w:eastAsia="Times New Roman" w:cs="Times New Roman"/>
-          <w:color w:val="303030"/>
           <w:lang w:eastAsia="fr-FR"/>
         </w:rPr>
       </w:pPr>
@@ -162,14 +132,8 @@
     </w:p>
     <w:p>
       <w:pPr>
-        <w:pBdr>
-          <w:top w:val="dotted" w:sz="6" w:space="15" w:color="CCCCCC"/>
-        </w:pBdr>
-        <w:spacing w:after="0" w:line="240" w:lineRule="auto"/>
         <w:ind w:left="708"/>
         <w:rPr>
-          <w:rFonts w:eastAsia="Times New Roman" w:cs="Times New Roman"/>
-          <w:color w:val="303030"/>
           <w:lang w:eastAsia="fr-FR"/>
         </w:rPr>
       </w:pPr>
@@ -179,35 +143,8 @@
     </w:p>
     <w:p>
       <w:pPr>
-        <w:spacing w:after="0" w:line="240" w:lineRule="auto"/>
-        <w:ind w:left="1068"/>
-        <w:rPr>
-          <w:rFonts w:eastAsia="Times New Roman" w:cs="Times New Roman"/>
-          <w:color w:val="303030"/>
-          <w:u w:val="single"/>
-          <w:lang w:eastAsia="fr-FR"/>
-        </w:rPr>
-      </w:pPr>
-      <w:r/>
-    </w:p>
-    <w:p>
-      <w:pPr>
-        <w:spacing w:after="0" w:line="240" w:lineRule="auto"/>
-        <w:ind w:left="1068"/>
-        <w:rPr>
-          <w:rFonts w:eastAsia="Times New Roman" w:cs="Times New Roman"/>
-          <w:lang w:eastAsia="fr-FR"/>
-        </w:rPr>
-      </w:pPr>
-      <w:r/>
-    </w:p>
-    <w:p>
-      <w:pPr>
-        <w:spacing w:after="0" w:line="240" w:lineRule="auto"/>
         <w:ind w:left="708"/>
         <w:rPr>
-          <w:rFonts w:eastAsia="Times New Roman" w:cs="Times New Roman"/>
-          <w:color w:val="303030"/>
           <w:lang w:eastAsia="fr-FR"/>
         </w:rPr>
       </w:pPr>
@@ -229,12 +166,6 @@
     <w:p>
       <w:pPr>
         <w:pStyle w:val="Heading4"/>
-        <w:rPr>
-          <w:rFonts w:ascii="Monotype Corsiva" w:hAnsi="Monotype Corsiva"/>
-          <w:color w:val="5F497A" w:themeColor="accent4" w:themeShade="BF"/>
-          <w:sz w:val="32"/>
-          <w:szCs w:val="32"/>
-        </w:rPr>
       </w:pPr>
       <w:r>
         <w:t>To finish</w:t>
@@ -242,36 +173,13 @@
     </w:p>
     <w:p>
       <w:pPr>
-        <w:pBdr>
-          <w:top w:val="dotted" w:sz="6" w:space="15" w:color="CCCCCC"/>
-        </w:pBdr>
-        <w:spacing w:after="0" w:line="240" w:lineRule="auto"/>
-        <w:ind w:left="1068"/>
+        <w:ind w:left="708"/>
         <w:rPr>
-          <w:rFonts w:eastAsia="Times New Roman" w:cs="Times New Roman"/>
-          <w:color w:val="303030"/>
           <w:lang w:eastAsia="fr-FR"/>
         </w:rPr>
       </w:pPr>
       <w:r>
         <w:t>Serve your sorbet balls, sprinkle them slightly with fleur de sel and taste.</w:t>
-      </w:r>
-    </w:p>
-    <w:p>
-      <w:pPr>
-        <w:pBdr>
-          <w:top w:val="dotted" w:sz="6" w:space="15" w:color="CCCCCC"/>
-        </w:pBdr>
-        <w:spacing w:after="0" w:line="240" w:lineRule="auto"/>
-        <w:ind w:left="1068"/>
-        <w:rPr>
-          <w:rFonts w:eastAsia="Times New Roman" w:cs="Times New Roman"/>
-          <w:color w:val="303030"/>
-          <w:lang w:eastAsia="fr-FR"/>
-        </w:rPr>
-      </w:pPr>
-      <w:r>
-        <w:t>Good appetite gourmet!</w:t>
       </w:r>
     </w:p>
     <w:p>
@@ -288,7 +196,7 @@
 </file>
 
 <file path=word/numbering.xml><?xml version="1.0" encoding="utf-8"?>
-<w:numbering xmlns:wpc="http://schemas.microsoft.com/office/word/2010/wordprocessingCanvas" xmlns:cx="http://schemas.microsoft.com/office/drawing/2014/chartex" xmlns:cx1="http://schemas.microsoft.com/office/drawing/2015/9/8/chartex" xmlns:cx2="http://schemas.microsoft.com/office/drawing/2015/10/21/chartex" xmlns:cx3="http://schemas.microsoft.com/office/drawing/2016/5/9/chartex" xmlns:cx4="http://schemas.microsoft.com/office/drawing/2016/5/10/chartex" xmlns:cx5="http://schemas.microsoft.com/office/drawing/2016/5/11/chartex" xmlns:cx6="http://schemas.microsoft.com/office/drawing/2016/5/12/chartex" xmlns:cx7="http://schemas.microsoft.com/office/drawing/2016/5/13/chartex" xmlns:cx8="http://schemas.microsoft.com/office/drawing/2016/5/14/chartex" xmlns:mc="http://schemas.openxmlformats.org/markup-compatibility/2006" xmlns:aink="http://schemas.microsoft.com/office/drawing/2016/ink" xmlns:am3d="http://schemas.microsoft.com/office/drawing/2017/model3d" xmlns:o="urn:schemas-microsoft-com:office:office" xmlns:oel="http://schemas.microsoft.com/office/2019/extlst" xmlns:r="http://schemas.openxmlformats.org/officeDocument/2006/relationships" xmlns:m="http://schemas.openxmlformats.org/officeDocument/2006/math" xmlns:v="urn:schemas-microsoft-com:vml" xmlns:wp14="http://schemas.microsoft.com/office/word/2010/wordprocessingDrawing" xmlns:wp="http://schemas.openxmlformats.org/drawingml/2006/wordprocessingDrawing" xmlns:w10="urn:schemas-microsoft-com:office:word" xmlns:w="http://schemas.openxmlformats.org/wordprocessingml/2006/main" xmlns:w14="http://schemas.microsoft.com/office/word/2010/wordml" xmlns:w15="http://schemas.microsoft.com/office/word/2012/wordml" xmlns:w16cex="http://schemas.microsoft.com/office/word/2018/wordml/cex" xmlns:w16cid="http://schemas.microsoft.com/office/word/2016/wordml/cid" xmlns:w16="http://schemas.microsoft.com/office/word/2018/wordml" xmlns:w16du="http://schemas.microsoft.com/office/word/2023/wordml/word16du" xmlns:w16sdtdh="http://schemas.microsoft.com/office/word/2020/wordml/sdtdatahash" xmlns:w16se="http://schemas.microsoft.com/office/word/2015/wordml/symex" xmlns:wpg="http://schemas.microsoft.com/office/word/2010/wordprocessingGroup" xmlns:wpi="http://schemas.microsoft.com/office/word/2010/wordprocessingInk" xmlns:wne="http://schemas.microsoft.com/office/word/2006/wordml" xmlns:wps="http://schemas.microsoft.com/office/word/2010/wordprocessingShape" mc:Ignorable="w14 w15 w16se w16cid w16 w16cex w16sdtdh w16du wp14">
+<w:numbering xmlns:wpc="http://schemas.microsoft.com/office/word/2010/wordprocessingCanvas" xmlns:cx="http://schemas.microsoft.com/office/drawing/2014/chartex" xmlns:cx1="http://schemas.microsoft.com/office/drawing/2015/9/8/chartex" xmlns:cx2="http://schemas.microsoft.com/office/drawing/2015/10/21/chartex" xmlns:cx3="http://schemas.microsoft.com/office/drawing/2016/5/9/chartex" xmlns:cx4="http://schemas.microsoft.com/office/drawing/2016/5/10/chartex" xmlns:cx5="http://schemas.microsoft.com/office/drawing/2016/5/11/chartex" xmlns:cx6="http://schemas.microsoft.com/office/drawing/2016/5/12/chartex" xmlns:cx7="http://schemas.microsoft.com/office/drawing/2016/5/13/chartex" xmlns:cx8="http://schemas.microsoft.com/office/drawing/2016/5/14/chartex" xmlns:mc="http://schemas.openxmlformats.org/markup-compatibility/2006" xmlns:aink="http://schemas.microsoft.com/office/drawing/2016/ink" xmlns:am3d="http://schemas.microsoft.com/office/drawing/2017/model3d" xmlns:o="urn:schemas-microsoft-com:office:office" xmlns:oel="http://schemas.microsoft.com/office/2019/extlst" xmlns:r="http://schemas.openxmlformats.org/officeDocument/2006/relationships" xmlns:m="http://schemas.openxmlformats.org/officeDocument/2006/math" xmlns:v="urn:schemas-microsoft-com:vml" xmlns:wp14="http://schemas.microsoft.com/office/word/2010/wordprocessingDrawing" xmlns:wp="http://schemas.openxmlformats.org/drawingml/2006/wordprocessingDrawing" xmlns:w10="urn:schemas-microsoft-com:office:word" xmlns:w="http://schemas.openxmlformats.org/wordprocessingml/2006/main" xmlns:w14="http://schemas.microsoft.com/office/word/2010/wordml" xmlns:w15="http://schemas.microsoft.com/office/word/2012/wordml" xmlns:w16cex="http://schemas.microsoft.com/office/word/2018/wordml/cex" xmlns:w16cid="http://schemas.microsoft.com/office/word/2016/wordml/cid" xmlns:w16="http://schemas.microsoft.com/office/word/2018/wordml" xmlns:w16du="http://schemas.microsoft.com/office/word/2023/wordml/word16du" xmlns:w16sdtdh="http://schemas.microsoft.com/office/word/2020/wordml/sdtdatahash" xmlns:w16sdtfl="http://schemas.microsoft.com/office/word/2024/wordml/sdtformatlock" xmlns:w16se="http://schemas.microsoft.com/office/word/2015/wordml/symex" xmlns:wpg="http://schemas.microsoft.com/office/word/2010/wordprocessingGroup" xmlns:wpi="http://schemas.microsoft.com/office/word/2010/wordprocessingInk" xmlns:wne="http://schemas.microsoft.com/office/word/2006/wordml" xmlns:wps="http://schemas.microsoft.com/office/word/2010/wordprocessingShape" mc:Ignorable="w14 w15 w16se w16cid w16 w16cex w16sdtdh w16sdtfl w16du wp14">
   <w:abstractNum w:abstractNumId="0" w15:restartNumberingAfterBreak="0">
     <w:nsid w:val="168D4C18"/>
     <w:multiLevelType w:val="multilevel"/>
@@ -865,7 +773,7 @@
 </file>
 
 <file path=word/styles.xml><?xml version="1.0" encoding="utf-8"?>
-<w:styles xmlns:mc="http://schemas.openxmlformats.org/markup-compatibility/2006" xmlns:r="http://schemas.openxmlformats.org/officeDocument/2006/relationships" xmlns:w="http://schemas.openxmlformats.org/wordprocessingml/2006/main" xmlns:w14="http://schemas.microsoft.com/office/word/2010/wordml" xmlns:w15="http://schemas.microsoft.com/office/word/2012/wordml" xmlns:w16cex="http://schemas.microsoft.com/office/word/2018/wordml/cex" xmlns:w16cid="http://schemas.microsoft.com/office/word/2016/wordml/cid" xmlns:w16="http://schemas.microsoft.com/office/word/2018/wordml" xmlns:w16du="http://schemas.microsoft.com/office/word/2023/wordml/word16du" xmlns:w16sdtdh="http://schemas.microsoft.com/office/word/2020/wordml/sdtdatahash" xmlns:w16se="http://schemas.microsoft.com/office/word/2015/wordml/symex" mc:Ignorable="w14 w15 w16se w16cid w16 w16cex w16sdtdh w16du">
+<w:styles xmlns:mc="http://schemas.openxmlformats.org/markup-compatibility/2006" xmlns:r="http://schemas.openxmlformats.org/officeDocument/2006/relationships" xmlns:w="http://schemas.openxmlformats.org/wordprocessingml/2006/main" xmlns:w14="http://schemas.microsoft.com/office/word/2010/wordml" xmlns:w15="http://schemas.microsoft.com/office/word/2012/wordml" xmlns:w16cex="http://schemas.microsoft.com/office/word/2018/wordml/cex" xmlns:w16cid="http://schemas.microsoft.com/office/word/2016/wordml/cid" xmlns:w16="http://schemas.microsoft.com/office/word/2018/wordml" xmlns:w16du="http://schemas.microsoft.com/office/word/2023/wordml/word16du" xmlns:w16sdtdh="http://schemas.microsoft.com/office/word/2020/wordml/sdtdatahash" xmlns:w16sdtfl="http://schemas.microsoft.com/office/word/2024/wordml/sdtformatlock" xmlns:w16se="http://schemas.microsoft.com/office/word/2015/wordml/symex" mc:Ignorable="w14 w15 w16se w16cid w16 w16cex w16sdtdh w16sdtfl w16du">
   <w:docDefaults>
     <w:rPrDefault>
       <w:rPr>
@@ -1284,24 +1192,69 @@
       <w:lang w:eastAsia="fr-FR"/>
     </w:rPr>
   </w:style>
+  <w:style w:type="paragraph" w:styleId="Heading3">
+    <w:name w:val="heading 3"/>
+    <w:basedOn w:val="Normal"/>
+    <w:next w:val="Normal"/>
+    <w:link w:val="Heading3Char"/>
+    <w:uiPriority w:val="9"/>
+    <w:unhideWhenUsed/>
+    <w:qFormat/>
+    <w:rsid w:val="00ED37FD"/>
+    <w:pPr>
+      <w:jc w:val="center"/>
+      <w:outlineLvl w:val="2"/>
+    </w:pPr>
+    <w:rPr>
+      <w:rFonts w:ascii="Monotype Corsiva" w:hAnsi="Monotype Corsiva"/>
+      <w:b/>
+      <w:color w:val="5F497A" w:themeColor="accent4" w:themeShade="BF"/>
+      <w:sz w:val="40"/>
+    </w:rPr>
+  </w:style>
   <w:style w:type="paragraph" w:styleId="Heading4">
     <w:name w:val="heading 4"/>
     <w:basedOn w:val="Normal"/>
     <w:link w:val="Heading4Char"/>
     <w:uiPriority w:val="9"/>
     <w:qFormat/>
-    <w:rsid w:val="005805C6"/>
+    <w:rsid w:val="00ED37FD"/>
     <w:pPr>
       <w:spacing w:before="100" w:beforeAutospacing="1" w:after="100" w:afterAutospacing="1" w:line="240" w:lineRule="auto"/>
       <w:outlineLvl w:val="3"/>
     </w:pPr>
     <w:rPr>
-      <w:rFonts w:ascii="Times New Roman" w:eastAsia="Times New Roman" w:hAnsi="Times New Roman" w:cs="Times New Roman"/>
+      <w:rFonts w:ascii="Monotype Corsiva" w:eastAsia="Times New Roman" w:hAnsi="Monotype Corsiva" w:cs="Times New Roman"/>
       <w:b/>
       <w:bCs/>
+      <w:color w:val="5F497A" w:themeColor="accent4" w:themeShade="BF"/>
+      <w:sz w:val="32"/>
+      <w:szCs w:val="32"/>
+      <w:lang w:eastAsia="fr-FR"/>
+    </w:rPr>
+  </w:style>
+  <w:style w:type="paragraph" w:styleId="Heading5">
+    <w:name w:val="heading 5"/>
+    <w:basedOn w:val="Normal"/>
+    <w:next w:val="Normal"/>
+    <w:link w:val="Heading5Char"/>
+    <w:uiPriority w:val="9"/>
+    <w:unhideWhenUsed/>
+    <w:qFormat/>
+    <w:rsid w:val="002D60C1"/>
+    <w:pPr>
+      <w:shd w:val="clear" w:color="auto" w:fill="FFFFFF"/>
+      <w:spacing w:after="0"/>
+      <w:ind w:left="708"/>
+      <w:outlineLvl w:val="4"/>
+    </w:pPr>
+    <w:rPr>
+      <w:rFonts w:ascii="Monotype Corsiva" w:hAnsi="Monotype Corsiva"/>
+      <w:b/>
+      <w:bCs/>
+      <w:color w:val="5F497A" w:themeColor="accent4" w:themeShade="BF"/>
       <w:sz w:val="24"/>
       <w:szCs w:val="24"/>
-      <w:lang w:eastAsia="fr-FR"/>
     </w:rPr>
   </w:style>
   <w:style w:type="character" w:default="1" w:styleId="DefaultParagraphFont">
@@ -1351,13 +1304,14 @@
     <w:basedOn w:val="DefaultParagraphFont"/>
     <w:link w:val="Heading4"/>
     <w:uiPriority w:val="9"/>
-    <w:rsid w:val="005805C6"/>
+    <w:rsid w:val="00ED37FD"/>
     <w:rPr>
-      <w:rFonts w:ascii="Times New Roman" w:eastAsia="Times New Roman" w:hAnsi="Times New Roman" w:cs="Times New Roman"/>
+      <w:rFonts w:ascii="Monotype Corsiva" w:eastAsia="Times New Roman" w:hAnsi="Monotype Corsiva" w:cs="Times New Roman"/>
       <w:b/>
       <w:bCs/>
-      <w:sz w:val="24"/>
-      <w:szCs w:val="24"/>
+      <w:color w:val="5F497A" w:themeColor="accent4" w:themeShade="BF"/>
+      <w:sz w:val="32"/>
+      <w:szCs w:val="32"/>
       <w:lang w:eastAsia="fr-FR"/>
     </w:rPr>
   </w:style>
@@ -1450,6 +1404,35 @@
       <w:ind w:left="720"/>
       <w:contextualSpacing/>
     </w:pPr>
+  </w:style>
+  <w:style w:type="character" w:customStyle="1" w:styleId="Heading3Char">
+    <w:name w:val="Heading 3 Char"/>
+    <w:basedOn w:val="DefaultParagraphFont"/>
+    <w:link w:val="Heading3"/>
+    <w:uiPriority w:val="9"/>
+    <w:rsid w:val="00ED37FD"/>
+    <w:rPr>
+      <w:rFonts w:ascii="Monotype Corsiva" w:hAnsi="Monotype Corsiva"/>
+      <w:b/>
+      <w:color w:val="5F497A" w:themeColor="accent4" w:themeShade="BF"/>
+      <w:sz w:val="40"/>
+    </w:rPr>
+  </w:style>
+  <w:style w:type="character" w:customStyle="1" w:styleId="Heading5Char">
+    <w:name w:val="Heading 5 Char"/>
+    <w:basedOn w:val="DefaultParagraphFont"/>
+    <w:link w:val="Heading5"/>
+    <w:uiPriority w:val="9"/>
+    <w:rsid w:val="002D60C1"/>
+    <w:rPr>
+      <w:rFonts w:ascii="Monotype Corsiva" w:hAnsi="Monotype Corsiva"/>
+      <w:b/>
+      <w:bCs/>
+      <w:color w:val="5F497A" w:themeColor="accent4" w:themeShade="BF"/>
+      <w:sz w:val="24"/>
+      <w:szCs w:val="24"/>
+      <w:shd w:val="clear" w:color="auto" w:fill="FFFFFF"/>
+    </w:rPr>
   </w:style>
 </w:styles>
 </file>

--- a/DOCX-en/ice_creams/Chocolate sorbet.docx
+++ b/DOCX-en/ice_creams/Chocolate sorbet.docx
@@ -7,7 +7,7 @@
         <w:pStyle w:val="Heading3"/>
       </w:pPr>
       <w:r>
-        <w:t>Chocolate sorbet</w:t>
+        <w:t>Chocolate Sorbet</w:t>
       </w:r>
     </w:p>
     <w:p>
@@ -53,7 +53,7 @@
         </w:rPr>
       </w:pPr>
       <w:r>
-        <w:t>70g of caster sugar</w:t>
+        <w:t>70g caster sugar</w:t>
       </w:r>
     </w:p>
     <w:p>
@@ -79,7 +79,7 @@
         </w:rPr>
       </w:pPr>
       <w:r>
-        <w:t>15g of unwell</w:t>
+        <w:t>15g of UNsweetened cocoa powder</w:t>
       </w:r>
     </w:p>
     <w:p>
@@ -127,7 +127,7 @@
         </w:rPr>
       </w:pPr>
       <w:r>
-        <w:t>In a saucepan, boil the water, sugar and glucose. Then add the powder cocoa and a pinch of fleur de sel to the preparation, then pour everything over the chocolate. Let melt for 1 minute before mixing.</w:t>
+        <w:t>In a saucepan, boil the water, sugar and glucose. Then add the cocoa powder and a pinch of fleur de sel to the preparation, then pour everything over the chocolate. Let melt for 1 minute before mixing.</w:t>
       </w:r>
     </w:p>
     <w:p>
@@ -138,7 +138,7 @@
         </w:rPr>
       </w:pPr>
       <w:r>
-        <w:t>Mix hot, then film the preparation on contact and place it in the refrigerator for 24 hours. This step is called maturation and this allows the fats contained in the chocolate to crystallize in order to obtain better abundance and to refine its taste.</w:t>
+        <w:t>Mix while hot, then cover the preparation in contact with film and place it in the refrigerator for 24 hours. This stage is called maturation and it allows the fats contained in the chocolate to crystallize in order to obtain better abundance and refine the taste.</w:t>
       </w:r>
     </w:p>
     <w:p>
@@ -149,7 +149,7 @@
         </w:rPr>
       </w:pPr>
       <w:r>
-        <w:t>Once the 24 hours have passed, mix the preparation again and then pour it into the turbine for 20 minutes (it may depend on your sorbetic). Then place it in the freezer for 30 minutes so that it is held properly.</w:t>
+        <w:t>Once the 24 hours have passed, mix the preparation again then pour it into the turbine for 20 minutes (this may depend on your ice cream maker). Then place it in the freezer for 30 minutes so that it holds together properly.</w:t>
       </w:r>
     </w:p>
     <w:p>
@@ -179,7 +179,7 @@
         </w:rPr>
       </w:pPr>
       <w:r>
-        <w:t>Serve your sorbet balls, sprinkle them slightly with fleur de sel and taste.</w:t>
+        <w:t>Serve your sorbet balls, sprinkle them lightly with fleur de sel and enjoy.</w:t>
       </w:r>
     </w:p>
     <w:p>
